--- a/Nacho Computacion Ensayo.docx
+++ b/Nacho Computacion Ensayo.docx
@@ -5,23 +5,1623 @@
     <w:p>
       <w:pPr>
         <w:rPr>
-          <w:lang w:val="es-ES"/>
-        </w:rPr>
-      </w:pPr>
-      <w:r>
-        <w:rPr>
-          <w:lang w:val="es-ES"/>
-        </w:rPr>
-        <w:t>“solo podemos ver poco del futuro, pero lo suficiente para darnos cuenta de que hay mucho que hacer “(Alan Mathison Turing). Alguna vez te has preguntado cómo nació lo que conocemos como la computación moderna, si nunca lo hiciste, hoy será el día en el que te lo preguntes,</w:t>
-      </w:r>
-      <w:r>
-        <w:rPr>
-          <w:lang w:val="es-ES"/>
-        </w:rPr>
-        <w:t xml:space="preserve"> la computación fue un invento revolucionario </w:t>
+          <w:rFonts w:ascii="Times New Roman" w:hAnsi="Times New Roman" w:cs="Times New Roman"/>
+          <w:sz w:val="24"/>
+          <w:szCs w:val="24"/>
+          <w:lang w:val="es-ES"/>
+        </w:rPr>
+      </w:pPr>
+      <w:r>
+        <w:rPr>
+          <w:rFonts w:ascii="Times New Roman" w:hAnsi="Times New Roman" w:cs="Times New Roman"/>
+          <w:sz w:val="24"/>
+          <w:szCs w:val="24"/>
+          <w:lang w:val="es-ES"/>
+        </w:rPr>
+        <w:t xml:space="preserve">“solo podemos ver poco del futuro, pero lo suficiente para darnos cuenta de que hay mucho que hacer </w:t>
+      </w:r>
+      <w:r>
+        <w:rPr>
+          <w:rFonts w:ascii="Times New Roman" w:hAnsi="Times New Roman" w:cs="Times New Roman"/>
+          <w:sz w:val="24"/>
+          <w:szCs w:val="24"/>
+          <w:lang w:val="es-ES"/>
+        </w:rPr>
+        <w:t>(Alan Mathison Turing, 23 de junio de 1912 – 7 de junio de 1954).</w:t>
+      </w:r>
+      <w:r>
+        <w:rPr>
+          <w:rFonts w:ascii="Times New Roman" w:hAnsi="Times New Roman" w:cs="Times New Roman"/>
+          <w:sz w:val="24"/>
+          <w:szCs w:val="24"/>
+          <w:lang w:val="es-ES"/>
+        </w:rPr>
+        <w:t xml:space="preserve"> </w:t>
+      </w:r>
+      <w:r>
+        <w:rPr>
+          <w:rFonts w:ascii="Times New Roman" w:hAnsi="Times New Roman" w:cs="Times New Roman"/>
+          <w:sz w:val="24"/>
+          <w:szCs w:val="24"/>
+          <w:lang w:val="es-ES"/>
+        </w:rPr>
+        <w:t>Alguna vez te has preguntado cómo nació lo que conoce</w:t>
+      </w:r>
+      <w:r>
+        <w:rPr>
+          <w:rFonts w:ascii="Times New Roman" w:hAnsi="Times New Roman" w:cs="Times New Roman"/>
+          <w:sz w:val="24"/>
+          <w:szCs w:val="24"/>
+          <w:lang w:val="es-ES"/>
+        </w:rPr>
+        <w:t>mos como la computación moderna</w:t>
+      </w:r>
+      <w:r>
+        <w:rPr>
+          <w:rFonts w:ascii="Times New Roman" w:hAnsi="Times New Roman" w:cs="Times New Roman"/>
+          <w:sz w:val="24"/>
+          <w:szCs w:val="24"/>
+          <w:lang w:val="es-ES"/>
+        </w:rPr>
+        <w:t>, si nunca lo hiciste</w:t>
+      </w:r>
+      <w:r>
+        <w:rPr>
+          <w:rFonts w:ascii="Times New Roman" w:hAnsi="Times New Roman" w:cs="Times New Roman"/>
+          <w:sz w:val="24"/>
+          <w:szCs w:val="24"/>
+          <w:lang w:val="es-ES"/>
+        </w:rPr>
+        <w:t xml:space="preserve"> hoy será el día en el </w:t>
+      </w:r>
+      <w:r>
+        <w:rPr>
+          <w:rFonts w:ascii="Times New Roman" w:hAnsi="Times New Roman" w:cs="Times New Roman"/>
+          <w:sz w:val="24"/>
+          <w:szCs w:val="24"/>
+          <w:lang w:val="es-ES"/>
+        </w:rPr>
+        <w:t>que te lo preguntes. L</w:t>
+      </w:r>
+      <w:r>
+        <w:rPr>
+          <w:rFonts w:ascii="Times New Roman" w:hAnsi="Times New Roman" w:cs="Times New Roman"/>
+          <w:sz w:val="24"/>
+          <w:szCs w:val="24"/>
+          <w:lang w:val="es-ES"/>
+        </w:rPr>
+        <w:t xml:space="preserve">a computación </w:t>
+      </w:r>
+      <w:r>
+        <w:rPr>
+          <w:rFonts w:ascii="Times New Roman" w:hAnsi="Times New Roman" w:cs="Times New Roman"/>
+          <w:sz w:val="24"/>
+          <w:szCs w:val="24"/>
+          <w:lang w:val="es-ES"/>
+        </w:rPr>
+        <w:t xml:space="preserve">es </w:t>
+      </w:r>
+      <w:r>
+        <w:rPr>
+          <w:rFonts w:ascii="Times New Roman" w:hAnsi="Times New Roman" w:cs="Times New Roman"/>
+          <w:sz w:val="24"/>
+          <w:szCs w:val="24"/>
+          <w:lang w:val="es-ES"/>
+        </w:rPr>
+        <w:t xml:space="preserve">un invento revolucionario </w:t>
+      </w:r>
+      <w:r>
+        <w:rPr>
+          <w:rFonts w:ascii="Times New Roman" w:hAnsi="Times New Roman" w:cs="Times New Roman"/>
+          <w:sz w:val="24"/>
+          <w:szCs w:val="24"/>
+          <w:lang w:val="es-ES"/>
+        </w:rPr>
+        <w:t>que se fue desarrollan desde</w:t>
+      </w:r>
+      <w:r>
+        <w:rPr>
+          <w:rFonts w:ascii="Times New Roman" w:hAnsi="Times New Roman" w:cs="Times New Roman"/>
+          <w:sz w:val="24"/>
+          <w:szCs w:val="24"/>
+          <w:lang w:val="es-ES"/>
+        </w:rPr>
+        <w:t xml:space="preserve"> el siglo XXVII, </w:t>
+      </w:r>
+      <w:r>
+        <w:rPr>
+          <w:rFonts w:ascii="Times New Roman" w:hAnsi="Times New Roman" w:cs="Times New Roman"/>
+          <w:sz w:val="24"/>
+          <w:szCs w:val="24"/>
+          <w:lang w:val="es-ES"/>
+        </w:rPr>
+        <w:t>hasta lo que conocemos actualmente</w:t>
+      </w:r>
+      <w:r>
+        <w:rPr>
+          <w:rFonts w:ascii="Times New Roman" w:hAnsi="Times New Roman" w:cs="Times New Roman"/>
+          <w:sz w:val="24"/>
+          <w:szCs w:val="24"/>
+          <w:lang w:val="es-ES"/>
+        </w:rPr>
+        <w:t>.</w:t>
+      </w:r>
+      <w:r>
+        <w:rPr>
+          <w:rFonts w:ascii="Times New Roman" w:hAnsi="Times New Roman" w:cs="Times New Roman"/>
+          <w:sz w:val="24"/>
+          <w:szCs w:val="24"/>
+          <w:lang w:val="es-ES"/>
+        </w:rPr>
+        <w:t xml:space="preserve"> </w:t>
+      </w:r>
+      <w:r>
+        <w:rPr>
+          <w:rFonts w:ascii="Times New Roman" w:hAnsi="Times New Roman" w:cs="Times New Roman"/>
+          <w:sz w:val="24"/>
+          <w:szCs w:val="24"/>
+          <w:lang w:val="es-ES"/>
+        </w:rPr>
+        <w:t>S</w:t>
+      </w:r>
+      <w:r>
+        <w:rPr>
+          <w:rFonts w:ascii="Times New Roman" w:hAnsi="Times New Roman" w:cs="Times New Roman"/>
+          <w:sz w:val="24"/>
+          <w:szCs w:val="24"/>
+          <w:lang w:val="es-ES"/>
+        </w:rPr>
+        <w:t xml:space="preserve">altemos una parte de la historia </w:t>
+      </w:r>
+      <w:r>
+        <w:rPr>
+          <w:rFonts w:ascii="Times New Roman" w:hAnsi="Times New Roman" w:cs="Times New Roman"/>
+          <w:sz w:val="24"/>
+          <w:szCs w:val="24"/>
+          <w:lang w:val="es-ES"/>
+        </w:rPr>
+        <w:t>para hablar de</w:t>
+      </w:r>
+      <w:r>
+        <w:rPr>
+          <w:rFonts w:ascii="Times New Roman" w:hAnsi="Times New Roman" w:cs="Times New Roman"/>
+          <w:sz w:val="24"/>
+          <w:szCs w:val="24"/>
+          <w:lang w:val="es-ES"/>
+        </w:rPr>
+        <w:t xml:space="preserve"> un momento muy peculiar</w:t>
+      </w:r>
+      <w:r>
+        <w:rPr>
+          <w:rFonts w:ascii="Times New Roman" w:hAnsi="Times New Roman" w:cs="Times New Roman"/>
+          <w:sz w:val="24"/>
+          <w:szCs w:val="24"/>
+          <w:lang w:val="es-ES"/>
+        </w:rPr>
+        <w:t xml:space="preserve"> llamado la crisis de los fundamentó, fue un término que se originó a partir del siglo XX   para referirse a la situación teórica que llevó a una investigación sistemática y profunda</w:t>
+      </w:r>
+      <w:r>
+        <w:rPr>
+          <w:rFonts w:ascii="Times New Roman" w:hAnsi="Times New Roman" w:cs="Times New Roman"/>
+          <w:sz w:val="24"/>
+          <w:szCs w:val="24"/>
+          <w:lang w:val="es-ES"/>
+        </w:rPr>
+        <w:t>.</w:t>
+      </w:r>
+      <w:r>
+        <w:rPr>
+          <w:rFonts w:ascii="Times New Roman" w:hAnsi="Times New Roman" w:cs="Times New Roman"/>
+          <w:sz w:val="24"/>
+          <w:szCs w:val="24"/>
+          <w:lang w:val="es-ES"/>
+        </w:rPr>
+        <w:t xml:space="preserve"> “A</w:t>
+      </w:r>
+      <w:r>
+        <w:rPr>
+          <w:rFonts w:ascii="Times New Roman" w:hAnsi="Times New Roman" w:cs="Times New Roman"/>
+          <w:sz w:val="24"/>
+          <w:szCs w:val="24"/>
+          <w:lang w:val="es-ES"/>
+        </w:rPr>
+        <w:t xml:space="preserve"> veces, la persona a la que nadie imagina capaz de nada es la que hace cosas que nadie imagina” </w:t>
+      </w:r>
+      <w:r>
+        <w:rPr>
+          <w:rFonts w:ascii="Times New Roman" w:hAnsi="Times New Roman" w:cs="Times New Roman"/>
+          <w:sz w:val="24"/>
+          <w:szCs w:val="24"/>
+          <w:lang w:val="es-ES"/>
+        </w:rPr>
+        <w:t xml:space="preserve">(Alan Mathison Turing, 23 de junio de 1912 – 7 de junio de 1954). </w:t>
+      </w:r>
+      <w:r>
+        <w:rPr>
+          <w:rFonts w:ascii="Times New Roman" w:hAnsi="Times New Roman" w:cs="Times New Roman"/>
+          <w:sz w:val="24"/>
+          <w:szCs w:val="24"/>
+          <w:lang w:val="es-ES"/>
+        </w:rPr>
+        <w:t xml:space="preserve">Esta frase </w:t>
+      </w:r>
+      <w:r>
+        <w:rPr>
+          <w:rFonts w:ascii="Times New Roman" w:hAnsi="Times New Roman" w:cs="Times New Roman"/>
+          <w:sz w:val="24"/>
+          <w:szCs w:val="24"/>
+          <w:lang w:val="es-ES"/>
+        </w:rPr>
+        <w:t>recalca la importación que tienen cada persona sin importa quién sea la persona</w:t>
+      </w:r>
+      <w:r>
+        <w:rPr>
+          <w:rFonts w:ascii="Times New Roman" w:hAnsi="Times New Roman" w:cs="Times New Roman"/>
+          <w:sz w:val="24"/>
+          <w:szCs w:val="24"/>
+          <w:lang w:val="es-ES"/>
+        </w:rPr>
+        <w:t>.</w:t>
+      </w:r>
+    </w:p>
+    <w:p>
+      <w:pPr>
+        <w:rPr>
+          <w:rFonts w:ascii="Times New Roman" w:hAnsi="Times New Roman" w:cs="Times New Roman"/>
+          <w:sz w:val="24"/>
+          <w:szCs w:val="24"/>
+          <w:lang w:val="es-ES"/>
+        </w:rPr>
+      </w:pPr>
+      <w:r>
+        <w:rPr>
+          <w:rFonts w:ascii="Times New Roman" w:hAnsi="Times New Roman" w:cs="Times New Roman"/>
+          <w:sz w:val="24"/>
+          <w:szCs w:val="24"/>
+          <w:lang w:val="es-ES"/>
+        </w:rPr>
+        <w:t>L</w:t>
+      </w:r>
+      <w:r>
+        <w:rPr>
+          <w:rFonts w:ascii="Times New Roman" w:hAnsi="Times New Roman" w:cs="Times New Roman"/>
+          <w:sz w:val="24"/>
+          <w:szCs w:val="24"/>
+          <w:lang w:val="es-ES"/>
+        </w:rPr>
+        <w:t>a historia de la computación es algo importante ya que no es la invención de un solo hombre si no la creación del ser humano el cual la perfecciona</w:t>
+      </w:r>
+      <w:r>
+        <w:rPr>
+          <w:rFonts w:ascii="Times New Roman" w:hAnsi="Times New Roman" w:cs="Times New Roman"/>
+          <w:sz w:val="24"/>
+          <w:szCs w:val="24"/>
+          <w:lang w:val="es-ES"/>
+        </w:rPr>
+        <w:t xml:space="preserve"> y mejora</w:t>
+      </w:r>
+      <w:r>
+        <w:rPr>
+          <w:rFonts w:ascii="Times New Roman" w:hAnsi="Times New Roman" w:cs="Times New Roman"/>
+          <w:sz w:val="24"/>
+          <w:szCs w:val="24"/>
+          <w:lang w:val="es-ES"/>
+        </w:rPr>
+        <w:t xml:space="preserve"> </w:t>
+      </w:r>
+      <w:r>
+        <w:rPr>
+          <w:rFonts w:ascii="Times New Roman" w:hAnsi="Times New Roman" w:cs="Times New Roman"/>
+          <w:sz w:val="24"/>
+          <w:szCs w:val="24"/>
+          <w:lang w:val="es-ES"/>
+        </w:rPr>
+        <w:t>con el pasar</w:t>
+      </w:r>
+      <w:r>
+        <w:rPr>
+          <w:rFonts w:ascii="Times New Roman" w:hAnsi="Times New Roman" w:cs="Times New Roman"/>
+          <w:sz w:val="24"/>
+          <w:szCs w:val="24"/>
+          <w:lang w:val="es-ES"/>
+        </w:rPr>
+        <w:t xml:space="preserve"> de los años.</w:t>
+      </w:r>
+    </w:p>
+    <w:p>
+      <w:pPr>
+        <w:rPr>
+          <w:rFonts w:ascii="Times New Roman" w:hAnsi="Times New Roman" w:cs="Times New Roman"/>
+          <w:sz w:val="24"/>
+          <w:szCs w:val="24"/>
+          <w:lang w:val="es-ES"/>
+        </w:rPr>
+      </w:pPr>
+    </w:p>
+    <w:p>
+      <w:pPr>
+        <w:rPr>
+          <w:rFonts w:ascii="Times New Roman" w:hAnsi="Times New Roman" w:cs="Times New Roman"/>
+          <w:sz w:val="24"/>
+          <w:szCs w:val="24"/>
+          <w:lang w:val="es-ES"/>
+        </w:rPr>
+      </w:pPr>
+      <w:r>
+        <w:rPr>
+          <w:rFonts w:ascii="Times New Roman" w:hAnsi="Times New Roman" w:cs="Times New Roman"/>
+          <w:sz w:val="24"/>
+          <w:szCs w:val="24"/>
+          <w:lang w:val="es-ES"/>
+        </w:rPr>
+        <w:t>“la crisis de fundamento del siglo XX es un detónate que contribuyo al desarrollo de la computación moderna gracias a los aportes importantes que se realizaron, como el de las sofisticadas maquinas Enigma las cuales aportaron a la finalización de la segunda guerra mundial, esto nos lleva a pensar que influencia tuvo la crisis de fundamento para la evolución de la computación.”</w:t>
+      </w:r>
+      <w:r>
+        <w:rPr>
+          <w:rFonts w:ascii="Times New Roman" w:hAnsi="Times New Roman" w:cs="Times New Roman"/>
+          <w:sz w:val="24"/>
+          <w:szCs w:val="24"/>
+          <w:lang w:val="es-ES"/>
+        </w:rPr>
+        <w:t>, a continuación, expondré mis argumentos.</w:t>
+      </w:r>
+    </w:p>
+    <w:p>
+      <w:pPr>
+        <w:rPr>
+          <w:rFonts w:ascii="Times New Roman" w:hAnsi="Times New Roman" w:cs="Times New Roman"/>
+          <w:sz w:val="24"/>
+          <w:szCs w:val="24"/>
+          <w:lang w:val="es-ES"/>
+        </w:rPr>
+      </w:pPr>
+    </w:p>
+    <w:p>
+      <w:pPr>
+        <w:pStyle w:val="Prrafodelista"/>
+        <w:numPr>
+          <w:ilvl w:val="0"/>
+          <w:numId w:val="1"/>
+        </w:numPr>
+        <w:rPr>
+          <w:rFonts w:ascii="Times New Roman" w:hAnsi="Times New Roman" w:cs="Times New Roman"/>
+          <w:sz w:val="24"/>
+          <w:szCs w:val="24"/>
+          <w:lang w:val="es-ES"/>
+        </w:rPr>
+      </w:pPr>
+      <w:r>
+        <w:rPr>
+          <w:rFonts w:ascii="Times New Roman" w:hAnsi="Times New Roman" w:cs="Times New Roman"/>
+          <w:sz w:val="24"/>
+          <w:szCs w:val="24"/>
+          <w:lang w:val="es-ES"/>
+        </w:rPr>
+        <w:t>La invención de la máquina universal de Turing.</w:t>
+      </w:r>
+    </w:p>
+    <w:p>
+      <w:pPr>
+        <w:pStyle w:val="Prrafodelista"/>
+        <w:rPr>
+          <w:rFonts w:ascii="Times New Roman" w:hAnsi="Times New Roman" w:cs="Times New Roman"/>
+          <w:sz w:val="24"/>
+          <w:szCs w:val="24"/>
+          <w:lang w:val="es-ES"/>
+        </w:rPr>
+      </w:pPr>
+    </w:p>
+    <w:p>
+      <w:pPr>
+        <w:pStyle w:val="Prrafodelista"/>
+        <w:rPr>
+          <w:rFonts w:ascii="Times New Roman" w:hAnsi="Times New Roman" w:cs="Times New Roman"/>
+          <w:sz w:val="24"/>
+          <w:szCs w:val="24"/>
+          <w:lang w:val="es-ES"/>
+        </w:rPr>
+      </w:pPr>
+      <w:r>
+        <w:rPr>
+          <w:rFonts w:ascii="Times New Roman" w:hAnsi="Times New Roman" w:cs="Times New Roman"/>
+          <w:sz w:val="24"/>
+          <w:szCs w:val="24"/>
+          <w:lang w:val="es-ES"/>
+        </w:rPr>
+        <w:t xml:space="preserve">“Las maquinas me sorprenden con mucha frecuencia” </w:t>
+      </w:r>
+      <w:r>
+        <w:rPr>
+          <w:rFonts w:ascii="Times New Roman" w:hAnsi="Times New Roman" w:cs="Times New Roman"/>
+          <w:sz w:val="24"/>
+          <w:szCs w:val="24"/>
+          <w:lang w:val="es-ES"/>
+        </w:rPr>
+        <w:t>(Alan Mathison Turing</w:t>
+      </w:r>
+      <w:r>
+        <w:rPr>
+          <w:rFonts w:ascii="Times New Roman" w:hAnsi="Times New Roman" w:cs="Times New Roman"/>
+          <w:sz w:val="24"/>
+          <w:szCs w:val="24"/>
+          <w:lang w:val="es-ES"/>
+        </w:rPr>
+        <w:t xml:space="preserve">, </w:t>
+      </w:r>
+      <w:r>
+        <w:rPr>
+          <w:rFonts w:ascii="Times New Roman" w:hAnsi="Times New Roman" w:cs="Times New Roman"/>
+          <w:sz w:val="24"/>
+          <w:szCs w:val="24"/>
+          <w:lang w:val="es-ES"/>
+        </w:rPr>
+        <w:t>23 de junio de 1912 – 7 de junio de 1954).</w:t>
+      </w:r>
+      <w:r>
+        <w:rPr>
+          <w:rFonts w:ascii="Times New Roman" w:hAnsi="Times New Roman" w:cs="Times New Roman"/>
+          <w:sz w:val="24"/>
+          <w:szCs w:val="24"/>
+          <w:lang w:val="es-ES"/>
+        </w:rPr>
+        <w:t xml:space="preserve"> Alan Mathison Turing matemático inglés, fue uno de los mas grande influyentes para </w:t>
+      </w:r>
+      <w:r>
+        <w:rPr>
+          <w:rFonts w:ascii="Times New Roman" w:hAnsi="Times New Roman" w:cs="Times New Roman"/>
+          <w:sz w:val="24"/>
+          <w:szCs w:val="24"/>
+          <w:lang w:val="es-ES"/>
+        </w:rPr>
+        <w:t>en el siglo XX, fue considerado uno de los padres de la informática, como ya la había mencionado contribuyo en el descifrado de mensajes codificados</w:t>
+      </w:r>
+      <w:r>
+        <w:rPr>
+          <w:rFonts w:ascii="Times New Roman" w:hAnsi="Times New Roman" w:cs="Times New Roman"/>
+          <w:sz w:val="24"/>
+          <w:szCs w:val="24"/>
+          <w:lang w:val="es-ES"/>
+        </w:rPr>
+        <w:t>,</w:t>
+      </w:r>
+      <w:r>
+        <w:rPr>
+          <w:rFonts w:ascii="Times New Roman" w:hAnsi="Times New Roman" w:cs="Times New Roman"/>
+          <w:sz w:val="24"/>
+          <w:szCs w:val="24"/>
+          <w:lang w:val="es-ES"/>
+        </w:rPr>
+        <w:t xml:space="preserve"> estableció los fundamentos teóricos y avanzo ideas que plena mente después de su muerte siguen vigentes. </w:t>
+      </w:r>
+    </w:p>
+    <w:p>
+      <w:pPr>
+        <w:pStyle w:val="Prrafodelista"/>
+        <w:rPr>
+          <w:rFonts w:ascii="Times New Roman" w:hAnsi="Times New Roman" w:cs="Times New Roman"/>
+          <w:sz w:val="24"/>
+          <w:szCs w:val="24"/>
+          <w:lang w:val="es-ES"/>
+        </w:rPr>
+      </w:pPr>
+    </w:p>
+    <w:p>
+      <w:pPr>
+        <w:pStyle w:val="Prrafodelista"/>
+        <w:rPr>
+          <w:rFonts w:ascii="Times New Roman" w:hAnsi="Times New Roman" w:cs="Times New Roman"/>
+          <w:sz w:val="24"/>
+          <w:szCs w:val="24"/>
+          <w:lang w:val="es-ES"/>
+        </w:rPr>
+      </w:pPr>
+      <w:r>
+        <w:rPr>
+          <w:rFonts w:ascii="Times New Roman" w:hAnsi="Times New Roman" w:cs="Times New Roman"/>
+          <w:sz w:val="24"/>
+          <w:szCs w:val="24"/>
+          <w:lang w:val="es-ES"/>
+        </w:rPr>
+        <w:t xml:space="preserve">Fue un gran científico, </w:t>
+      </w:r>
+      <w:r>
+        <w:rPr>
+          <w:rFonts w:ascii="Times New Roman" w:hAnsi="Times New Roman" w:cs="Times New Roman"/>
+          <w:sz w:val="24"/>
+          <w:szCs w:val="24"/>
+          <w:lang w:val="es-ES"/>
+        </w:rPr>
+        <w:t>que</w:t>
+      </w:r>
+      <w:r>
+        <w:rPr>
+          <w:rFonts w:ascii="Times New Roman" w:hAnsi="Times New Roman" w:cs="Times New Roman"/>
+          <w:sz w:val="24"/>
+          <w:szCs w:val="24"/>
+          <w:lang w:val="es-ES"/>
+        </w:rPr>
+        <w:t xml:space="preserve"> resolvió el problema de decisión</w:t>
+      </w:r>
+      <w:r>
+        <w:rPr>
+          <w:rFonts w:ascii="Times New Roman" w:hAnsi="Times New Roman" w:cs="Times New Roman"/>
+          <w:sz w:val="24"/>
+          <w:szCs w:val="24"/>
+          <w:lang w:val="es-ES"/>
+        </w:rPr>
+        <w:t>,</w:t>
+      </w:r>
+      <w:r>
+        <w:rPr>
+          <w:rFonts w:ascii="Times New Roman" w:hAnsi="Times New Roman" w:cs="Times New Roman"/>
+          <w:sz w:val="24"/>
+          <w:szCs w:val="24"/>
+          <w:lang w:val="es-ES"/>
+        </w:rPr>
+        <w:t xml:space="preserve"> con un artículo </w:t>
+      </w:r>
+      <w:r>
+        <w:rPr>
+          <w:rFonts w:ascii="Times New Roman" w:hAnsi="Times New Roman" w:cs="Times New Roman"/>
+          <w:sz w:val="24"/>
+          <w:szCs w:val="24"/>
+          <w:lang w:val="es-ES"/>
+        </w:rPr>
+        <w:t>publicado</w:t>
+      </w:r>
+      <w:r>
+        <w:rPr>
+          <w:rFonts w:ascii="Times New Roman" w:hAnsi="Times New Roman" w:cs="Times New Roman"/>
+          <w:sz w:val="24"/>
+          <w:szCs w:val="24"/>
+          <w:lang w:val="es-ES"/>
+        </w:rPr>
+        <w:t xml:space="preserve"> antes de contribuir con la construcción de máquinas Enigma, el artículo</w:t>
+      </w:r>
+      <w:r>
+        <w:rPr>
+          <w:rFonts w:ascii="Times New Roman" w:hAnsi="Times New Roman" w:cs="Times New Roman"/>
+          <w:sz w:val="24"/>
+          <w:szCs w:val="24"/>
+          <w:lang w:val="es-ES"/>
+        </w:rPr>
+        <w:t xml:space="preserve"> nos explica</w:t>
+      </w:r>
+      <w:r>
+        <w:rPr>
+          <w:rFonts w:ascii="Times New Roman" w:hAnsi="Times New Roman" w:cs="Times New Roman"/>
+          <w:sz w:val="24"/>
+          <w:szCs w:val="24"/>
+          <w:lang w:val="es-ES"/>
+        </w:rPr>
+        <w:t xml:space="preserve"> como a través de imaginar una máquina que es capaz de emular cualquier otra máquina, aunque sea más compleja que ella </w:t>
+      </w:r>
+      <w:r>
+        <w:rPr>
+          <w:rFonts w:ascii="Times New Roman" w:hAnsi="Times New Roman" w:cs="Times New Roman"/>
+          <w:sz w:val="24"/>
+          <w:szCs w:val="24"/>
+          <w:lang w:val="es-ES"/>
+        </w:rPr>
+        <w:t>misma.</w:t>
+      </w:r>
+    </w:p>
+    <w:p>
+      <w:pPr>
+        <w:pStyle w:val="Prrafodelista"/>
+        <w:rPr>
+          <w:rFonts w:ascii="Times New Roman" w:hAnsi="Times New Roman" w:cs="Times New Roman"/>
+          <w:sz w:val="24"/>
+          <w:szCs w:val="24"/>
+          <w:lang w:val="es-ES"/>
+        </w:rPr>
+      </w:pPr>
+    </w:p>
+    <w:p>
+      <w:pPr>
+        <w:pStyle w:val="Prrafodelista"/>
+        <w:rPr>
+          <w:rFonts w:ascii="Times New Roman" w:hAnsi="Times New Roman" w:cs="Times New Roman"/>
+          <w:sz w:val="24"/>
+          <w:szCs w:val="24"/>
+          <w:lang w:val="es-ES"/>
+        </w:rPr>
+      </w:pPr>
+      <w:r>
+        <w:rPr>
+          <w:rFonts w:ascii="Times New Roman" w:hAnsi="Times New Roman" w:cs="Times New Roman"/>
+          <w:sz w:val="24"/>
+          <w:szCs w:val="24"/>
+          <w:lang w:val="es-ES"/>
+        </w:rPr>
+        <w:t xml:space="preserve"> Turing nos habla de que hay problemas que no se</w:t>
+      </w:r>
+      <w:r>
+        <w:rPr>
+          <w:rFonts w:ascii="Times New Roman" w:hAnsi="Times New Roman" w:cs="Times New Roman"/>
+          <w:sz w:val="24"/>
+          <w:szCs w:val="24"/>
+          <w:lang w:val="es-ES"/>
+        </w:rPr>
+        <w:t xml:space="preserve"> pueden ser </w:t>
+      </w:r>
+      <w:r>
+        <w:rPr>
+          <w:rFonts w:ascii="Times New Roman" w:hAnsi="Times New Roman" w:cs="Times New Roman"/>
+          <w:sz w:val="24"/>
+          <w:szCs w:val="24"/>
+          <w:lang w:val="es-ES"/>
+        </w:rPr>
+        <w:t>resuelto</w:t>
+      </w:r>
+      <w:r>
+        <w:rPr>
+          <w:rFonts w:ascii="Times New Roman" w:hAnsi="Times New Roman" w:cs="Times New Roman"/>
+          <w:sz w:val="24"/>
+          <w:szCs w:val="24"/>
+          <w:lang w:val="es-ES"/>
+        </w:rPr>
+        <w:t xml:space="preserve"> y su vez no sabemos cuáles son. Con estos nos quiere decir que con unos ciertos problemas siguiendo una serie de pasos, no se podrá llegar a la solución. La famosa máquina de Turing no es sino </w:t>
+      </w:r>
+      <w:r>
+        <w:rPr>
+          <w:rFonts w:ascii="Times New Roman" w:hAnsi="Times New Roman" w:cs="Times New Roman"/>
+          <w:sz w:val="24"/>
+          <w:szCs w:val="24"/>
+          <w:lang w:val="es-ES"/>
+        </w:rPr>
+        <w:t xml:space="preserve">un dispositivo programado que sigue una serie de paso moviendo una cinta de hacia la izquierda o derecha, siendo una idea tan </w:t>
+      </w:r>
+      <w:r>
+        <w:rPr>
+          <w:rFonts w:ascii="Times New Roman" w:hAnsi="Times New Roman" w:cs="Times New Roman"/>
+          <w:sz w:val="24"/>
+          <w:szCs w:val="24"/>
+          <w:lang w:val="es-ES"/>
+        </w:rPr>
+        <w:t>simple,</w:t>
+      </w:r>
+      <w:r>
+        <w:rPr>
+          <w:rFonts w:ascii="Times New Roman" w:hAnsi="Times New Roman" w:cs="Times New Roman"/>
+          <w:sz w:val="24"/>
+          <w:szCs w:val="24"/>
+          <w:lang w:val="es-ES"/>
+        </w:rPr>
+        <w:t xml:space="preserve"> pero es el origen de lo que se conoce como la computadora moderna.</w:t>
+      </w:r>
+    </w:p>
+    <w:p>
+      <w:pPr>
+        <w:pStyle w:val="Prrafodelista"/>
+        <w:rPr>
+          <w:rFonts w:ascii="Times New Roman" w:hAnsi="Times New Roman" w:cs="Times New Roman"/>
+          <w:sz w:val="24"/>
+          <w:szCs w:val="24"/>
+          <w:lang w:val="es-ES"/>
+        </w:rPr>
+      </w:pPr>
+      <w:r>
+        <w:rPr>
+          <w:rFonts w:ascii="Times New Roman" w:hAnsi="Times New Roman" w:cs="Times New Roman"/>
+          <w:sz w:val="24"/>
+          <w:szCs w:val="24"/>
+          <w:lang w:val="es-ES"/>
+        </w:rPr>
+        <w:lastRenderedPageBreak/>
+        <w:t xml:space="preserve"> </w:t>
+      </w:r>
+    </w:p>
+    <w:p>
+      <w:pPr>
+        <w:pStyle w:val="Prrafodelista"/>
+        <w:numPr>
+          <w:ilvl w:val="0"/>
+          <w:numId w:val="1"/>
+        </w:numPr>
+        <w:rPr>
+          <w:rFonts w:ascii="Times New Roman" w:hAnsi="Times New Roman" w:cs="Times New Roman"/>
+          <w:sz w:val="24"/>
+          <w:szCs w:val="24"/>
+          <w:lang w:val="es-ES"/>
+        </w:rPr>
+      </w:pPr>
+      <w:r>
+        <w:rPr>
+          <w:rFonts w:ascii="Times New Roman" w:hAnsi="Times New Roman" w:cs="Times New Roman"/>
+          <w:sz w:val="24"/>
+          <w:szCs w:val="24"/>
+          <w:lang w:val="es-ES"/>
+        </w:rPr>
+        <w:t>Las innegables implicaciones que han tenido la lógica matemática</w:t>
+      </w:r>
+      <w:r>
+        <w:rPr>
+          <w:rFonts w:ascii="Times New Roman" w:hAnsi="Times New Roman" w:cs="Times New Roman"/>
+          <w:sz w:val="24"/>
+          <w:szCs w:val="24"/>
+          <w:lang w:val="es-ES"/>
+        </w:rPr>
+        <w:t xml:space="preserve"> en</w:t>
+      </w:r>
+      <w:r>
+        <w:rPr>
+          <w:rFonts w:ascii="Times New Roman" w:hAnsi="Times New Roman" w:cs="Times New Roman"/>
+          <w:sz w:val="24"/>
+          <w:szCs w:val="24"/>
+          <w:lang w:val="es-ES"/>
+        </w:rPr>
+        <w:t xml:space="preserve"> el desarrollo de la computación.</w:t>
+      </w:r>
+    </w:p>
+    <w:p>
+      <w:pPr>
+        <w:pStyle w:val="Prrafodelista"/>
+        <w:rPr>
+          <w:rFonts w:ascii="Times New Roman" w:hAnsi="Times New Roman" w:cs="Times New Roman"/>
+          <w:sz w:val="24"/>
+          <w:szCs w:val="24"/>
+          <w:lang w:val="es-ES"/>
+        </w:rPr>
+      </w:pPr>
+    </w:p>
+    <w:p>
+      <w:pPr>
+        <w:pStyle w:val="Prrafodelista"/>
+        <w:rPr>
+          <w:rFonts w:ascii="Times New Roman" w:hAnsi="Times New Roman" w:cs="Times New Roman"/>
+          <w:sz w:val="24"/>
+          <w:szCs w:val="24"/>
+          <w:lang w:val="es-ES"/>
+        </w:rPr>
+      </w:pPr>
+      <w:r>
+        <w:rPr>
+          <w:rFonts w:ascii="Times New Roman" w:hAnsi="Times New Roman" w:cs="Times New Roman"/>
+          <w:sz w:val="24"/>
+          <w:szCs w:val="24"/>
+          <w:lang w:val="es-ES"/>
+        </w:rPr>
+        <w:t>La lógica matemática ha sido una de ramas con mayor influencia sobre la computación</w:t>
+      </w:r>
+      <w:r>
+        <w:rPr>
+          <w:rFonts w:ascii="Times New Roman" w:hAnsi="Times New Roman" w:cs="Times New Roman"/>
+          <w:sz w:val="24"/>
+          <w:szCs w:val="24"/>
+          <w:lang w:val="es-ES"/>
+        </w:rPr>
+        <w:t>.</w:t>
+      </w:r>
+    </w:p>
+    <w:p>
+      <w:pPr>
+        <w:pStyle w:val="Prrafodelista"/>
+        <w:rPr>
+          <w:rFonts w:ascii="Times New Roman" w:hAnsi="Times New Roman" w:cs="Times New Roman"/>
+          <w:sz w:val="24"/>
+          <w:szCs w:val="24"/>
+          <w:lang w:val="es-ES"/>
+        </w:rPr>
+      </w:pPr>
+    </w:p>
+    <w:p>
+      <w:pPr>
+        <w:pStyle w:val="Prrafodelista"/>
+        <w:rPr>
+          <w:rFonts w:ascii="Times New Roman" w:hAnsi="Times New Roman" w:cs="Times New Roman"/>
+          <w:sz w:val="24"/>
+          <w:szCs w:val="24"/>
+          <w:lang w:val="es-ES"/>
+        </w:rPr>
+      </w:pPr>
+      <w:r>
+        <w:rPr>
+          <w:rFonts w:ascii="Times New Roman" w:hAnsi="Times New Roman" w:cs="Times New Roman"/>
+          <w:sz w:val="24"/>
+          <w:szCs w:val="24"/>
+          <w:lang w:val="es-ES"/>
+        </w:rPr>
+        <w:t>Para empezar, hablaremos sobre las paradojas lógicas de Russell matemático que con el paso del tiempo tornaría filósofo, el ilustro su idea con una mano pintando a otra mano a eso lo llamo manos que dibujan. Russel afirma que la razón en apariencias impecable conduce a contradicciones por ejemplo “¡Esta aseveración es falsa!”, esto no lleva a concluir que es tanto falsa como verdadera, Russel con sus famosas paradojas lógicas abrió un tema de discusión muy impórtate para el circulo matemático dando paso a el rescate de Hilbert.</w:t>
+      </w:r>
+    </w:p>
+    <w:p>
+      <w:pPr>
+        <w:pStyle w:val="Prrafodelista"/>
+        <w:rPr>
+          <w:rFonts w:ascii="Times New Roman" w:hAnsi="Times New Roman" w:cs="Times New Roman"/>
+          <w:sz w:val="24"/>
+          <w:szCs w:val="24"/>
+          <w:lang w:val="es-ES"/>
+        </w:rPr>
+      </w:pPr>
+    </w:p>
+    <w:p>
+      <w:pPr>
+        <w:pStyle w:val="Prrafodelista"/>
+        <w:rPr>
+          <w:rFonts w:ascii="Times New Roman" w:hAnsi="Times New Roman" w:cs="Times New Roman"/>
+          <w:sz w:val="24"/>
+          <w:szCs w:val="24"/>
+          <w:lang w:val="es-ES"/>
+        </w:rPr>
+      </w:pPr>
+      <w:r>
+        <w:rPr>
+          <w:rFonts w:ascii="Times New Roman" w:hAnsi="Times New Roman" w:cs="Times New Roman"/>
+          <w:sz w:val="24"/>
+          <w:szCs w:val="24"/>
+          <w:lang w:val="es-ES"/>
+        </w:rPr>
+        <w:t>Hilbert matetematico y profesor de la universidad de buenos aires propuso ante la idea de Russell el crear el razonamiento, para la deducción y para la matemática un lenguaje artificial, pero lo llevo a pensar que el lenguaje de la matemática decía la verdad y nada más que la verdad</w:t>
+      </w:r>
+      <w:r>
+        <w:rPr>
+          <w:rFonts w:ascii="Times New Roman" w:hAnsi="Times New Roman" w:cs="Times New Roman"/>
+          <w:sz w:val="24"/>
+          <w:szCs w:val="24"/>
+          <w:lang w:val="es-ES"/>
+        </w:rPr>
+        <w:t>, fue en ese momento donde entra la incompletitud de G</w:t>
+      </w:r>
+      <w:r>
+        <w:rPr>
+          <w:rFonts w:ascii="Times New Roman" w:hAnsi="Times New Roman" w:cs="Times New Roman"/>
+          <w:sz w:val="24"/>
+          <w:szCs w:val="24"/>
+          <w:lang w:val="es-ES"/>
+        </w:rPr>
+        <w:t>ö</w:t>
+      </w:r>
+      <w:r>
+        <w:rPr>
+          <w:rFonts w:ascii="Times New Roman" w:hAnsi="Times New Roman" w:cs="Times New Roman"/>
+          <w:sz w:val="24"/>
+          <w:szCs w:val="24"/>
+          <w:lang w:val="es-ES"/>
+        </w:rPr>
+        <w:t>lden.</w:t>
+      </w:r>
+    </w:p>
+    <w:p>
+      <w:pPr>
+        <w:pStyle w:val="Prrafodelista"/>
+        <w:rPr>
+          <w:rFonts w:ascii="Times New Roman" w:hAnsi="Times New Roman" w:cs="Times New Roman"/>
+          <w:sz w:val="24"/>
+          <w:szCs w:val="24"/>
+          <w:lang w:val="es-ES"/>
+        </w:rPr>
+      </w:pPr>
+    </w:p>
+    <w:p>
+      <w:pPr>
+        <w:pStyle w:val="Prrafodelista"/>
+        <w:rPr>
+          <w:rFonts w:ascii="Times New Roman" w:hAnsi="Times New Roman" w:cs="Times New Roman"/>
+          <w:sz w:val="24"/>
+          <w:szCs w:val="24"/>
+          <w:lang w:val="es-ES"/>
+        </w:rPr>
+      </w:pPr>
+      <w:r>
+        <w:rPr>
+          <w:rFonts w:ascii="Times New Roman" w:hAnsi="Times New Roman" w:cs="Times New Roman"/>
+          <w:sz w:val="24"/>
+          <w:szCs w:val="24"/>
+          <w:lang w:val="es-ES"/>
+        </w:rPr>
+        <w:t>G</w:t>
+      </w:r>
+      <w:r>
+        <w:rPr>
+          <w:rFonts w:ascii="Times New Roman" w:hAnsi="Times New Roman" w:cs="Times New Roman"/>
+          <w:sz w:val="24"/>
+          <w:szCs w:val="24"/>
+          <w:lang w:val="es-ES"/>
+        </w:rPr>
+        <w:t>ö</w:t>
+      </w:r>
+      <w:r>
+        <w:rPr>
+          <w:rFonts w:ascii="Times New Roman" w:hAnsi="Times New Roman" w:cs="Times New Roman"/>
+          <w:sz w:val="24"/>
+          <w:szCs w:val="24"/>
+          <w:lang w:val="es-ES"/>
+        </w:rPr>
+        <w:t>lden</w:t>
+      </w:r>
+      <w:r>
+        <w:rPr>
+          <w:rFonts w:ascii="Times New Roman" w:hAnsi="Times New Roman" w:cs="Times New Roman"/>
+          <w:sz w:val="24"/>
+          <w:szCs w:val="24"/>
+          <w:lang w:val="es-ES"/>
+        </w:rPr>
+        <w:t xml:space="preserve"> docente de la universidad de Viena el descubre que Hilbert está totalmente equivoca y sostiene que si un sistema formal que trate de contener la verdad y solamente a verdad, entonces no dirá toda la verdad, la respalda con un ejemplo “¡Soy falsa!’’ que no es ni verdadera ni es falsa.</w:t>
+      </w:r>
+    </w:p>
+    <w:p>
+      <w:pPr>
+        <w:pStyle w:val="Prrafodelista"/>
+        <w:rPr>
+          <w:rFonts w:ascii="Times New Roman" w:hAnsi="Times New Roman" w:cs="Times New Roman"/>
+          <w:sz w:val="24"/>
+          <w:szCs w:val="24"/>
+          <w:lang w:val="es-ES"/>
+        </w:rPr>
+      </w:pPr>
+      <w:r>
+        <w:rPr>
+          <w:rFonts w:ascii="Times New Roman" w:hAnsi="Times New Roman" w:cs="Times New Roman"/>
+          <w:sz w:val="24"/>
+          <w:szCs w:val="24"/>
+          <w:lang w:val="es-ES"/>
+        </w:rPr>
+        <w:t xml:space="preserve"> </w:t>
+      </w:r>
+    </w:p>
+    <w:p>
+      <w:pPr>
+        <w:pStyle w:val="Prrafodelista"/>
+        <w:rPr>
+          <w:rFonts w:ascii="Times New Roman" w:hAnsi="Times New Roman" w:cs="Times New Roman"/>
+          <w:sz w:val="24"/>
+          <w:szCs w:val="24"/>
+          <w:lang w:val="es-ES"/>
+        </w:rPr>
+      </w:pPr>
+      <w:r>
+        <w:rPr>
+          <w:rFonts w:ascii="Times New Roman" w:hAnsi="Times New Roman" w:cs="Times New Roman"/>
+          <w:sz w:val="24"/>
+          <w:szCs w:val="24"/>
+          <w:lang w:val="es-ES"/>
+        </w:rPr>
+        <w:t>Después</w:t>
+      </w:r>
+      <w:r>
+        <w:rPr>
+          <w:rFonts w:ascii="Times New Roman" w:hAnsi="Times New Roman" w:cs="Times New Roman"/>
+          <w:sz w:val="24"/>
+          <w:szCs w:val="24"/>
+          <w:lang w:val="es-ES"/>
+        </w:rPr>
+        <w:t xml:space="preserve"> de </w:t>
+      </w:r>
+      <w:r>
+        <w:rPr>
+          <w:rFonts w:ascii="Times New Roman" w:hAnsi="Times New Roman" w:cs="Times New Roman"/>
+          <w:sz w:val="24"/>
+          <w:szCs w:val="24"/>
+          <w:lang w:val="es-ES"/>
+        </w:rPr>
+        <w:t>trascurrir</w:t>
+      </w:r>
+      <w:r>
+        <w:rPr>
+          <w:rFonts w:ascii="Times New Roman" w:hAnsi="Times New Roman" w:cs="Times New Roman"/>
+          <w:sz w:val="24"/>
+          <w:szCs w:val="24"/>
+          <w:lang w:val="es-ES"/>
+        </w:rPr>
+        <w:t xml:space="preserve"> 5 años fue </w:t>
+      </w:r>
+      <w:r>
+        <w:rPr>
+          <w:rFonts w:ascii="Times New Roman" w:hAnsi="Times New Roman" w:cs="Times New Roman"/>
+          <w:sz w:val="24"/>
+          <w:szCs w:val="24"/>
+          <w:lang w:val="es-ES"/>
+        </w:rPr>
+        <w:t>cuando</w:t>
+      </w:r>
+      <w:r>
+        <w:rPr>
+          <w:rFonts w:ascii="Times New Roman" w:hAnsi="Times New Roman" w:cs="Times New Roman"/>
+          <w:sz w:val="24"/>
+          <w:szCs w:val="24"/>
+          <w:lang w:val="es-ES"/>
+        </w:rPr>
+        <w:t xml:space="preserve"> </w:t>
+      </w:r>
+      <w:r>
+        <w:rPr>
+          <w:rFonts w:ascii="Times New Roman" w:hAnsi="Times New Roman" w:cs="Times New Roman"/>
+          <w:sz w:val="24"/>
+          <w:szCs w:val="24"/>
+          <w:lang w:val="es-ES"/>
+        </w:rPr>
+        <w:t>Turing</w:t>
+      </w:r>
+      <w:r>
+        <w:rPr>
+          <w:rFonts w:ascii="Times New Roman" w:hAnsi="Times New Roman" w:cs="Times New Roman"/>
+          <w:sz w:val="24"/>
+          <w:szCs w:val="24"/>
+          <w:lang w:val="es-ES"/>
+        </w:rPr>
+        <w:t xml:space="preserve"> se encontró con el problema de la no-computabilida.</w:t>
+      </w:r>
+    </w:p>
+    <w:p>
+      <w:pPr>
+        <w:pStyle w:val="Prrafodelista"/>
+        <w:rPr>
+          <w:rFonts w:ascii="Times New Roman" w:hAnsi="Times New Roman" w:cs="Times New Roman"/>
+          <w:sz w:val="24"/>
+          <w:szCs w:val="24"/>
+          <w:lang w:val="es-ES"/>
+        </w:rPr>
+      </w:pPr>
+    </w:p>
+    <w:p>
+      <w:pPr>
+        <w:pStyle w:val="Prrafodelista"/>
+        <w:numPr>
+          <w:ilvl w:val="0"/>
+          <w:numId w:val="1"/>
+        </w:numPr>
+        <w:rPr>
+          <w:rFonts w:ascii="Times New Roman" w:hAnsi="Times New Roman" w:cs="Times New Roman"/>
+          <w:sz w:val="24"/>
+          <w:szCs w:val="24"/>
+          <w:lang w:val="es-ES"/>
+        </w:rPr>
+      </w:pPr>
+      <w:r>
+        <w:rPr>
+          <w:rFonts w:ascii="Times New Roman" w:hAnsi="Times New Roman" w:cs="Times New Roman"/>
+          <w:sz w:val="24"/>
+          <w:szCs w:val="24"/>
+          <w:lang w:val="es-ES"/>
+        </w:rPr>
+        <w:t>El impacto que tu</w:t>
+      </w:r>
+      <w:r>
+        <w:rPr>
+          <w:rFonts w:ascii="Times New Roman" w:hAnsi="Times New Roman" w:cs="Times New Roman"/>
+          <w:sz w:val="24"/>
+          <w:szCs w:val="24"/>
+          <w:lang w:val="es-ES"/>
+        </w:rPr>
+        <w:t>vo la crisis de fundamentos, generó que nuevos interesados por la computación atribuyeran a ellas.</w:t>
+      </w:r>
+    </w:p>
+    <w:p>
+      <w:pPr>
+        <w:pStyle w:val="Prrafodelista"/>
+        <w:rPr>
+          <w:rFonts w:ascii="Times New Roman" w:hAnsi="Times New Roman" w:cs="Times New Roman"/>
+          <w:sz w:val="24"/>
+          <w:szCs w:val="24"/>
+          <w:lang w:val="es-ES"/>
+        </w:rPr>
+      </w:pPr>
+    </w:p>
+    <w:p>
+      <w:pPr>
+        <w:pStyle w:val="Prrafodelista"/>
+        <w:rPr>
+          <w:rFonts w:ascii="Times New Roman" w:hAnsi="Times New Roman" w:cs="Times New Roman"/>
+          <w:sz w:val="24"/>
+          <w:szCs w:val="24"/>
+          <w:lang w:val="es-ES"/>
+        </w:rPr>
+      </w:pPr>
+      <w:r>
+        <w:rPr>
+          <w:rFonts w:ascii="Times New Roman" w:hAnsi="Times New Roman" w:cs="Times New Roman"/>
+          <w:sz w:val="24"/>
+          <w:szCs w:val="24"/>
+          <w:lang w:val="es-ES"/>
+        </w:rPr>
+        <w:t xml:space="preserve">Con el paso del tiempo gracias al gran impacto que genero la crisis de fundamentos nuevas mentes fueron motivados a continuar con los avances realizados a </w:t>
+      </w:r>
+      <w:r>
+        <w:rPr>
+          <w:rFonts w:ascii="Times New Roman" w:hAnsi="Times New Roman" w:cs="Times New Roman"/>
+          <w:sz w:val="24"/>
+          <w:szCs w:val="24"/>
+          <w:lang w:val="es-ES"/>
+        </w:rPr>
+        <w:t>medadas</w:t>
+      </w:r>
+      <w:r>
+        <w:rPr>
+          <w:rFonts w:ascii="Times New Roman" w:hAnsi="Times New Roman" w:cs="Times New Roman"/>
+          <w:sz w:val="24"/>
+          <w:szCs w:val="24"/>
+          <w:lang w:val="es-ES"/>
+        </w:rPr>
+        <w:t xml:space="preserve"> del siglo XX </w:t>
+      </w:r>
+      <w:r>
+        <w:rPr>
+          <w:rFonts w:ascii="Times New Roman" w:hAnsi="Times New Roman" w:cs="Times New Roman"/>
+          <w:sz w:val="24"/>
+          <w:szCs w:val="24"/>
+          <w:lang w:val="es-ES"/>
+        </w:rPr>
+        <w:t>con el fin de mejorar la computación del siglo, uno de ellos fue Shannon, nacido el 30 de abril 1917 en un pequeño pueblo de Michigan llamado Gaylord, el trabajo de Shannon mostro la forma en que una computadora podía realizar no solo operaciones aritmética, sino también lógicas usando un alfabeto binario</w:t>
+      </w:r>
+      <w:r>
+        <w:rPr>
+          <w:rFonts w:ascii="Times New Roman" w:hAnsi="Times New Roman" w:cs="Times New Roman"/>
+          <w:sz w:val="24"/>
+          <w:szCs w:val="24"/>
+          <w:lang w:val="es-ES"/>
+        </w:rPr>
+        <w:tab/>
+        <w:t>(de uno y ceros), también realizo la teoría sobre la Matemática de comunicación trasmitió un mensajea ante la presencia del ruido en el canal de la comunicación</w:t>
+      </w:r>
+      <w:r>
+        <w:rPr>
+          <w:rFonts w:ascii="Times New Roman" w:hAnsi="Times New Roman" w:cs="Times New Roman"/>
+          <w:sz w:val="24"/>
+          <w:szCs w:val="24"/>
+          <w:lang w:val="es-ES"/>
+        </w:rPr>
+        <w:t>, Shannon fue pionero en lo que se fue bautizado “como a inteligencia artificial”.</w:t>
+      </w:r>
+    </w:p>
+    <w:p>
+      <w:pPr>
+        <w:pStyle w:val="Prrafodelista"/>
+        <w:rPr>
+          <w:rFonts w:ascii="Times New Roman" w:hAnsi="Times New Roman" w:cs="Times New Roman"/>
+          <w:sz w:val="24"/>
+          <w:szCs w:val="24"/>
+          <w:lang w:val="es-ES"/>
+        </w:rPr>
+      </w:pPr>
+    </w:p>
+    <w:p>
+      <w:pPr>
+        <w:rPr>
+          <w:rFonts w:ascii="Times New Roman" w:hAnsi="Times New Roman" w:cs="Times New Roman"/>
+          <w:sz w:val="24"/>
+          <w:szCs w:val="24"/>
+          <w:lang w:val="es-ES"/>
+        </w:rPr>
+      </w:pPr>
+      <w:r>
+        <w:rPr>
+          <w:rFonts w:ascii="Times New Roman" w:hAnsi="Times New Roman" w:cs="Times New Roman"/>
+          <w:sz w:val="24"/>
+          <w:szCs w:val="24"/>
+          <w:lang w:val="es-ES"/>
+        </w:rPr>
+        <w:lastRenderedPageBreak/>
+        <w:t xml:space="preserve">La inegable infunencia que </w:t>
       </w:r>
       <w:bookmarkStart w:id="0" w:name="_GoBack"/>
       <w:bookmarkEnd w:id="0"/>
+    </w:p>
+    <w:p>
+      <w:pPr>
+        <w:rPr>
+          <w:rFonts w:ascii="Times New Roman" w:hAnsi="Times New Roman" w:cs="Times New Roman"/>
+          <w:sz w:val="24"/>
+          <w:szCs w:val="24"/>
+          <w:lang w:val="es-ES"/>
+        </w:rPr>
+      </w:pPr>
+    </w:p>
+    <w:p>
+      <w:pPr>
+        <w:rPr>
+          <w:rFonts w:ascii="Times New Roman" w:hAnsi="Times New Roman" w:cs="Times New Roman"/>
+          <w:sz w:val="24"/>
+          <w:szCs w:val="24"/>
+          <w:lang w:val="es-ES"/>
+        </w:rPr>
+      </w:pPr>
+    </w:p>
+    <w:p>
+      <w:pPr>
+        <w:rPr>
+          <w:rFonts w:ascii="Times New Roman" w:hAnsi="Times New Roman" w:cs="Times New Roman"/>
+          <w:sz w:val="24"/>
+          <w:szCs w:val="24"/>
+          <w:lang w:val="es-ES"/>
+        </w:rPr>
+      </w:pPr>
+    </w:p>
+    <w:p>
+      <w:pPr>
+        <w:pStyle w:val="Ttulo1"/>
+        <w:shd w:val="clear" w:color="auto" w:fill="FFFFFF"/>
+        <w:spacing w:before="0" w:beforeAutospacing="0" w:after="0" w:afterAutospacing="0"/>
+        <w:textAlignment w:val="baseline"/>
+        <w:rPr>
+          <w:rFonts w:eastAsiaTheme="minorHAnsi"/>
+          <w:b w:val="0"/>
+          <w:bCs w:val="0"/>
+          <w:kern w:val="0"/>
+          <w:sz w:val="24"/>
+          <w:szCs w:val="24"/>
+          <w:lang w:val="es-ES"/>
+        </w:rPr>
+      </w:pPr>
+      <w:r>
+        <w:rPr>
+          <w:rFonts w:eastAsiaTheme="minorHAnsi"/>
+          <w:b w:val="0"/>
+          <w:bCs w:val="0"/>
+          <w:kern w:val="0"/>
+          <w:sz w:val="24"/>
+          <w:szCs w:val="24"/>
+          <w:lang w:val="es-ES"/>
+        </w:rPr>
+        <w:t xml:space="preserve">El legado de un científico </w:t>
+      </w:r>
+      <w:r>
+        <w:rPr>
+          <w:rFonts w:eastAsiaTheme="minorHAnsi"/>
+          <w:b w:val="0"/>
+          <w:bCs w:val="0"/>
+          <w:kern w:val="0"/>
+          <w:sz w:val="24"/>
+          <w:szCs w:val="24"/>
+          <w:lang w:val="es-ES"/>
+        </w:rPr>
+        <w:t>visionario</w:t>
+      </w:r>
+      <w:r>
+        <w:rPr>
+          <w:rFonts w:eastAsiaTheme="minorHAnsi"/>
+          <w:b w:val="0"/>
+          <w:bCs w:val="0"/>
+          <w:kern w:val="0"/>
+          <w:sz w:val="24"/>
+          <w:szCs w:val="24"/>
+          <w:lang w:val="es-ES"/>
+        </w:rPr>
+        <w:t xml:space="preserve">, </w:t>
+      </w:r>
+      <w:r>
+        <w:rPr>
+          <w:rFonts w:eastAsiaTheme="minorHAnsi"/>
+          <w:b w:val="0"/>
+          <w:kern w:val="0"/>
+          <w:sz w:val="24"/>
+          <w:szCs w:val="24"/>
+          <w:lang w:val="es-ES"/>
+        </w:rPr>
+        <w:t>Ramón López de Mántaras</w:t>
+      </w:r>
+      <w:r>
+        <w:rPr>
+          <w:rFonts w:eastAsiaTheme="minorHAnsi"/>
+          <w:b w:val="0"/>
+          <w:bCs w:val="0"/>
+          <w:kern w:val="0"/>
+          <w:sz w:val="24"/>
+          <w:szCs w:val="24"/>
+          <w:lang w:val="es-ES"/>
+        </w:rPr>
+        <w:t> es científico del </w:t>
+      </w:r>
+      <w:hyperlink r:id="rId7" w:history="1">
+        <w:r>
+          <w:rPr>
+            <w:rFonts w:eastAsiaTheme="minorHAnsi"/>
+            <w:b w:val="0"/>
+            <w:bCs w:val="0"/>
+            <w:kern w:val="0"/>
+            <w:sz w:val="24"/>
+            <w:szCs w:val="24"/>
+            <w:lang w:val="es-ES"/>
+          </w:rPr>
+          <w:t>Instituto de Investigación en Inteligencia Artificial</w:t>
+        </w:r>
+      </w:hyperlink>
+      <w:r>
+        <w:rPr>
+          <w:rFonts w:eastAsiaTheme="minorHAnsi"/>
+          <w:b w:val="0"/>
+          <w:bCs w:val="0"/>
+          <w:kern w:val="0"/>
+          <w:sz w:val="24"/>
+          <w:szCs w:val="24"/>
+          <w:lang w:val="es-ES"/>
+        </w:rPr>
+        <w:t> del CSIC, en Barcelona</w:t>
+      </w:r>
+      <w:r>
+        <w:rPr>
+          <w:rFonts w:eastAsiaTheme="minorHAnsi"/>
+          <w:b w:val="0"/>
+          <w:bCs w:val="0"/>
+          <w:kern w:val="0"/>
+          <w:sz w:val="24"/>
+          <w:szCs w:val="24"/>
+          <w:lang w:val="es-ES"/>
+        </w:rPr>
+        <w:t xml:space="preserve">, </w:t>
+      </w:r>
+      <w:hyperlink r:id="rId8" w:tooltip="Ver todas las noticias de esta fecha" w:history="1">
+        <w:r>
+          <w:rPr>
+            <w:rFonts w:eastAsiaTheme="minorHAnsi"/>
+            <w:b w:val="0"/>
+            <w:bCs w:val="0"/>
+            <w:kern w:val="0"/>
+            <w:sz w:val="24"/>
+            <w:szCs w:val="24"/>
+            <w:lang w:val="es-ES"/>
+          </w:rPr>
+          <w:t>20 mar 2012 - 18:06 cot</w:t>
+        </w:r>
+      </w:hyperlink>
+      <w:r>
+        <w:rPr>
+          <w:rFonts w:eastAsiaTheme="minorHAnsi"/>
+          <w:b w:val="0"/>
+          <w:bCs w:val="0"/>
+          <w:kern w:val="0"/>
+          <w:sz w:val="24"/>
+          <w:szCs w:val="24"/>
+          <w:lang w:val="es-ES"/>
+        </w:rPr>
+        <w:t>.</w:t>
+      </w:r>
+    </w:p>
+    <w:p>
+      <w:pPr>
+        <w:rPr>
+          <w:rFonts w:ascii="Times New Roman" w:hAnsi="Times New Roman" w:cs="Times New Roman"/>
+          <w:sz w:val="24"/>
+          <w:szCs w:val="24"/>
+          <w:lang w:val="es-CO"/>
+        </w:rPr>
+      </w:pPr>
+    </w:p>
+    <w:p>
+      <w:pPr>
+        <w:pStyle w:val="Ttulo3"/>
+        <w:shd w:val="clear" w:color="auto" w:fill="FFFFFF"/>
+        <w:spacing w:line="240" w:lineRule="auto"/>
+        <w:rPr>
+          <w:rFonts w:ascii="Times New Roman" w:eastAsiaTheme="minorHAnsi" w:hAnsi="Times New Roman" w:cs="Times New Roman"/>
+          <w:color w:val="auto"/>
+          <w:lang w:val="es-ES"/>
+        </w:rPr>
+      </w:pPr>
+      <w:r>
+        <w:rPr>
+          <w:rFonts w:ascii="Times New Roman" w:eastAsiaTheme="minorHAnsi" w:hAnsi="Times New Roman" w:cs="Times New Roman"/>
+          <w:color w:val="auto"/>
+          <w:lang w:val="es-ES"/>
+        </w:rPr>
+        <w:t>Así terminó el sueño de las matemáticas infalibles (y de paso, nació la computación moderna), Nelo Maestre y Ágata Timón</w:t>
+      </w:r>
+      <w:r>
+        <w:rPr>
+          <w:rFonts w:ascii="Times New Roman" w:eastAsiaTheme="minorHAnsi" w:hAnsi="Times New Roman" w:cs="Times New Roman"/>
+          <w:color w:val="auto"/>
+          <w:lang w:val="es-ES"/>
+        </w:rPr>
+        <w:t>,</w:t>
+      </w:r>
+      <w:r>
+        <w:rPr>
+          <w:rFonts w:ascii="BentonSansBBVA-Book" w:hAnsi="BentonSansBBVA-Book"/>
+          <w:color w:val="212529"/>
+          <w:sz w:val="21"/>
+          <w:szCs w:val="21"/>
+          <w:shd w:val="clear" w:color="auto" w:fill="FFFFFF"/>
+          <w:lang w:val="es-CO"/>
+        </w:rPr>
+        <w:t xml:space="preserve"> </w:t>
+      </w:r>
+      <w:r>
+        <w:rPr>
+          <w:rFonts w:ascii="Times New Roman" w:eastAsiaTheme="minorHAnsi" w:hAnsi="Times New Roman" w:cs="Times New Roman"/>
+          <w:color w:val="auto"/>
+          <w:lang w:val="es-ES"/>
+        </w:rPr>
+        <w:t>20 septiembre 2018</w:t>
+      </w:r>
+    </w:p>
+    <w:p>
+      <w:pPr>
+        <w:pStyle w:val="Ttulo3"/>
+        <w:shd w:val="clear" w:color="auto" w:fill="FFFFFF"/>
+        <w:spacing w:line="240" w:lineRule="auto"/>
+        <w:rPr>
+          <w:rFonts w:ascii="Times New Roman" w:eastAsiaTheme="minorHAnsi" w:hAnsi="Times New Roman" w:cs="Times New Roman"/>
+          <w:color w:val="auto"/>
+          <w:lang w:val="es-ES"/>
+        </w:rPr>
+      </w:pPr>
+    </w:p>
+    <w:p>
+      <w:pPr>
+        <w:pStyle w:val="Ttulo3"/>
+        <w:shd w:val="clear" w:color="auto" w:fill="FFFFFF"/>
+        <w:spacing w:line="240" w:lineRule="auto"/>
+        <w:rPr>
+          <w:rFonts w:ascii="Times New Roman" w:eastAsiaTheme="minorHAnsi" w:hAnsi="Times New Roman" w:cs="Times New Roman"/>
+          <w:color w:val="auto"/>
+          <w:lang w:val="es-ES"/>
+        </w:rPr>
+      </w:pPr>
+      <w:r>
+        <w:rPr>
+          <w:rFonts w:ascii="Times New Roman" w:eastAsiaTheme="minorHAnsi" w:hAnsi="Times New Roman" w:cs="Times New Roman"/>
+          <w:color w:val="auto"/>
+          <w:lang w:val="es-ES"/>
+        </w:rPr>
+        <w:t>Ordenadores, paradojas y fundamentos de las matemáticas</w:t>
+      </w:r>
+      <w:r>
+        <w:rPr>
+          <w:rFonts w:ascii="Times New Roman" w:eastAsiaTheme="minorHAnsi" w:hAnsi="Times New Roman" w:cs="Times New Roman"/>
+          <w:color w:val="auto"/>
+          <w:lang w:val="es-ES"/>
+        </w:rPr>
+        <w:t>,</w:t>
+      </w:r>
+      <w:r>
+        <w:rPr>
+          <w:lang w:val="es-CO"/>
+        </w:rPr>
+        <w:t xml:space="preserve"> </w:t>
+      </w:r>
+      <w:r>
+        <w:rPr>
+          <w:rFonts w:ascii="Times New Roman" w:eastAsiaTheme="minorHAnsi" w:hAnsi="Times New Roman" w:cs="Times New Roman"/>
+          <w:color w:val="auto"/>
+          <w:lang w:val="es-ES"/>
+        </w:rPr>
+        <w:t>Gregory J. Chaitin</w:t>
+      </w:r>
+      <w:r>
+        <w:rPr>
+          <w:lang w:val="es-CO"/>
+        </w:rPr>
+        <w:t>,</w:t>
+      </w:r>
+      <w:r>
+        <w:rPr>
+          <w:rFonts w:ascii="Times New Roman" w:eastAsiaTheme="minorHAnsi" w:hAnsi="Times New Roman" w:cs="Times New Roman"/>
+          <w:color w:val="auto"/>
+          <w:lang w:val="es-ES"/>
+        </w:rPr>
+        <w:t xml:space="preserve"> julio, 2003</w:t>
+      </w:r>
+      <w:r>
+        <w:rPr>
+          <w:rFonts w:ascii="Times New Roman" w:eastAsiaTheme="minorHAnsi" w:hAnsi="Times New Roman" w:cs="Times New Roman"/>
+          <w:color w:val="auto"/>
+          <w:lang w:val="es-ES"/>
+        </w:rPr>
+        <w:t>.</w:t>
+      </w:r>
+    </w:p>
+    <w:p>
+      <w:pPr>
+        <w:rPr>
+          <w:lang w:val="es-ES"/>
+        </w:rPr>
+      </w:pPr>
+    </w:p>
+    <w:p>
+      <w:pPr>
+        <w:rPr>
+          <w:rFonts w:ascii="Times New Roman" w:hAnsi="Times New Roman" w:cs="Times New Roman"/>
+          <w:sz w:val="24"/>
+          <w:szCs w:val="24"/>
+          <w:lang w:val="es-ES"/>
+        </w:rPr>
+      </w:pPr>
+      <w:r>
+        <w:rPr>
+          <w:rFonts w:ascii="Times New Roman" w:hAnsi="Times New Roman" w:cs="Times New Roman"/>
+          <w:sz w:val="24"/>
+          <w:szCs w:val="24"/>
+          <w:lang w:val="es-ES"/>
+        </w:rPr>
+        <w:t>La lógica matemática: una disciplina en busca de encuadre</w:t>
+      </w:r>
+      <w:r>
+        <w:rPr>
+          <w:rFonts w:ascii="Times New Roman" w:hAnsi="Times New Roman" w:cs="Times New Roman"/>
+          <w:sz w:val="24"/>
+          <w:szCs w:val="24"/>
+          <w:lang w:val="es-ES"/>
+        </w:rPr>
+        <w:t>, José</w:t>
+      </w:r>
+      <w:r>
+        <w:rPr>
+          <w:rFonts w:ascii="Times New Roman" w:hAnsi="Times New Roman" w:cs="Times New Roman"/>
+          <w:sz w:val="24"/>
+          <w:szCs w:val="24"/>
+          <w:lang w:val="es-ES"/>
+        </w:rPr>
+        <w:t xml:space="preserve"> F</w:t>
+      </w:r>
+      <w:r>
+        <w:rPr>
+          <w:rFonts w:ascii="Times New Roman" w:hAnsi="Times New Roman" w:cs="Times New Roman"/>
+          <w:sz w:val="24"/>
+          <w:szCs w:val="24"/>
+          <w:lang w:val="es-ES"/>
+        </w:rPr>
+        <w:t>erreirós,23-mayo-</w:t>
+      </w:r>
+      <w:r>
+        <w:rPr>
+          <w:rFonts w:ascii="Times New Roman" w:hAnsi="Times New Roman" w:cs="Times New Roman"/>
+          <w:sz w:val="24"/>
+          <w:szCs w:val="24"/>
+          <w:lang w:val="es-ES"/>
+        </w:rPr>
+        <w:t>2010</w:t>
+      </w:r>
+      <w:r>
+        <w:rPr>
+          <w:rFonts w:ascii="Times New Roman" w:hAnsi="Times New Roman" w:cs="Times New Roman"/>
+          <w:sz w:val="24"/>
+          <w:szCs w:val="24"/>
+          <w:lang w:val="es-ES"/>
+        </w:rPr>
+        <w:t>.</w:t>
+      </w:r>
+    </w:p>
+    <w:p>
+      <w:pPr>
+        <w:rPr>
+          <w:rFonts w:ascii="Times New Roman" w:hAnsi="Times New Roman" w:cs="Times New Roman"/>
+          <w:sz w:val="24"/>
+          <w:szCs w:val="24"/>
+          <w:lang w:val="es-ES"/>
+        </w:rPr>
+      </w:pPr>
+      <w:r>
+        <w:rPr>
+          <w:rFonts w:ascii="Times New Roman" w:hAnsi="Times New Roman" w:cs="Times New Roman"/>
+          <w:sz w:val="24"/>
+          <w:szCs w:val="24"/>
+          <w:lang w:val="es-ES"/>
+        </w:rPr>
+        <w:t>Una Breve Historia de la Computación en el siglo XX: Las Grandes Contribuciones de los Matemáticos, Carlos A. Coello Coello, Laboratorio Nacional de Informática Avanzada</w:t>
+      </w:r>
+      <w:r>
+        <w:rPr>
+          <w:rFonts w:ascii="Times New Roman" w:hAnsi="Times New Roman" w:cs="Times New Roman"/>
+          <w:sz w:val="24"/>
+          <w:szCs w:val="24"/>
+          <w:lang w:val="es-ES"/>
+        </w:rPr>
+        <w:t>.</w:t>
+      </w:r>
+    </w:p>
+    <w:p>
+      <w:pPr>
+        <w:shd w:val="clear" w:color="auto" w:fill="FFFFFF"/>
+        <w:spacing w:after="0" w:line="240" w:lineRule="auto"/>
+        <w:outlineLvl w:val="0"/>
+        <w:rPr>
+          <w:rFonts w:ascii="Times New Roman" w:hAnsi="Times New Roman" w:cs="Times New Roman"/>
+          <w:sz w:val="24"/>
+          <w:szCs w:val="24"/>
+          <w:lang w:val="es-CO"/>
+        </w:rPr>
+      </w:pPr>
+    </w:p>
+    <w:p>
+      <w:pPr>
+        <w:rPr>
+          <w:rFonts w:ascii="Times New Roman" w:hAnsi="Times New Roman" w:cs="Times New Roman"/>
+          <w:sz w:val="24"/>
+          <w:szCs w:val="24"/>
+          <w:lang w:val="es-ES"/>
+        </w:rPr>
+      </w:pPr>
     </w:p>
     <w:sectPr>
       <w:pgSz w:w="12240" w:h="15840"/>
@@ -81,6 +1681,103 @@
     </w:p>
   </w:footnote>
 </w:footnotes>
+</file>
+
+<file path=word/numbering.xml><?xml version="1.0" encoding="utf-8"?>
+<w:numbering xmlns:wpc="http://schemas.microsoft.com/office/word/2010/wordprocessingCanvas" xmlns:cx="http://schemas.microsoft.com/office/drawing/2014/chartex" xmlns:mc="http://schemas.openxmlformats.org/markup-compatibility/2006" xmlns:o="urn:schemas-microsoft-com:office:office" xmlns:r="http://schemas.openxmlformats.org/officeDocument/2006/relationships" xmlns:m="http://schemas.openxmlformats.org/officeDocument/2006/math" xmlns:v="urn:schemas-microsoft-com:vml" xmlns:wp14="http://schemas.microsoft.com/office/word/2010/wordprocessingDrawing" xmlns:wp="http://schemas.openxmlformats.org/drawingml/2006/wordprocessingDrawing" xmlns:w10="urn:schemas-microsoft-com:office:word" xmlns:w="http://schemas.openxmlformats.org/wordprocessingml/2006/main" xmlns:w14="http://schemas.microsoft.com/office/word/2010/wordml" xmlns:w15="http://schemas.microsoft.com/office/word/2012/wordml" xmlns:w16se="http://schemas.microsoft.com/office/word/2015/wordml/symex" xmlns:wpg="http://schemas.microsoft.com/office/word/2010/wordprocessingGroup" xmlns:wpi="http://schemas.microsoft.com/office/word/2010/wordprocessingInk" xmlns:wne="http://schemas.microsoft.com/office/word/2006/wordml" xmlns:wps="http://schemas.microsoft.com/office/word/2010/wordprocessingShape" mc:Ignorable="w14 w15 w16se wp14">
+  <w:abstractNum w:abstractNumId="0" w15:restartNumberingAfterBreak="0">
+    <w:nsid w:val="46F5715A"/>
+    <w:multiLevelType w:val="hybridMultilevel"/>
+    <w:tmpl w:val="F91E7FF2"/>
+    <w:lvl w:ilvl="0" w:tplc="0409000F">
+      <w:start w:val="1"/>
+      <w:numFmt w:val="decimal"/>
+      <w:lvlText w:val="%1."/>
+      <w:lvlJc w:val="left"/>
+      <w:pPr>
+        <w:ind w:left="720" w:hanging="360"/>
+      </w:pPr>
+      <w:rPr>
+        <w:rFonts w:hint="default"/>
+      </w:rPr>
+    </w:lvl>
+    <w:lvl w:ilvl="1" w:tplc="04090019" w:tentative="1">
+      <w:start w:val="1"/>
+      <w:numFmt w:val="lowerLetter"/>
+      <w:lvlText w:val="%2."/>
+      <w:lvlJc w:val="left"/>
+      <w:pPr>
+        <w:ind w:left="1440" w:hanging="360"/>
+      </w:pPr>
+    </w:lvl>
+    <w:lvl w:ilvl="2" w:tplc="0409001B" w:tentative="1">
+      <w:start w:val="1"/>
+      <w:numFmt w:val="lowerRoman"/>
+      <w:lvlText w:val="%3."/>
+      <w:lvlJc w:val="right"/>
+      <w:pPr>
+        <w:ind w:left="2160" w:hanging="180"/>
+      </w:pPr>
+    </w:lvl>
+    <w:lvl w:ilvl="3" w:tplc="0409000F" w:tentative="1">
+      <w:start w:val="1"/>
+      <w:numFmt w:val="decimal"/>
+      <w:lvlText w:val="%4."/>
+      <w:lvlJc w:val="left"/>
+      <w:pPr>
+        <w:ind w:left="2880" w:hanging="360"/>
+      </w:pPr>
+    </w:lvl>
+    <w:lvl w:ilvl="4" w:tplc="04090019" w:tentative="1">
+      <w:start w:val="1"/>
+      <w:numFmt w:val="lowerLetter"/>
+      <w:lvlText w:val="%5."/>
+      <w:lvlJc w:val="left"/>
+      <w:pPr>
+        <w:ind w:left="3600" w:hanging="360"/>
+      </w:pPr>
+    </w:lvl>
+    <w:lvl w:ilvl="5" w:tplc="0409001B" w:tentative="1">
+      <w:start w:val="1"/>
+      <w:numFmt w:val="lowerRoman"/>
+      <w:lvlText w:val="%6."/>
+      <w:lvlJc w:val="right"/>
+      <w:pPr>
+        <w:ind w:left="4320" w:hanging="180"/>
+      </w:pPr>
+    </w:lvl>
+    <w:lvl w:ilvl="6" w:tplc="0409000F" w:tentative="1">
+      <w:start w:val="1"/>
+      <w:numFmt w:val="decimal"/>
+      <w:lvlText w:val="%7."/>
+      <w:lvlJc w:val="left"/>
+      <w:pPr>
+        <w:ind w:left="5040" w:hanging="360"/>
+      </w:pPr>
+    </w:lvl>
+    <w:lvl w:ilvl="7" w:tplc="04090019" w:tentative="1">
+      <w:start w:val="1"/>
+      <w:numFmt w:val="lowerLetter"/>
+      <w:lvlText w:val="%8."/>
+      <w:lvlJc w:val="left"/>
+      <w:pPr>
+        <w:ind w:left="5760" w:hanging="360"/>
+      </w:pPr>
+    </w:lvl>
+    <w:lvl w:ilvl="8" w:tplc="0409001B" w:tentative="1">
+      <w:start w:val="1"/>
+      <w:numFmt w:val="lowerRoman"/>
+      <w:lvlText w:val="%9."/>
+      <w:lvlJc w:val="right"/>
+      <w:pPr>
+        <w:ind w:left="6480" w:hanging="180"/>
+      </w:pPr>
+    </w:lvl>
+  </w:abstractNum>
+  <w:num w:numId="1">
+    <w:abstractNumId w:val="0"/>
+  </w:num>
+</w:numbering>
 </file>
 
 <file path=word/styles.xml><?xml version="1.0" encoding="utf-8"?>
@@ -477,6 +2174,49 @@
     <w:name w:val="Normal"/>
     <w:qFormat/>
   </w:style>
+  <w:style w:type="paragraph" w:styleId="Ttulo1">
+    <w:name w:val="heading 1"/>
+    <w:basedOn w:val="Normal"/>
+    <w:link w:val="Ttulo1Car"/>
+    <w:uiPriority w:val="9"/>
+    <w:qFormat/>
+    <w:rsid w:val="0083195F"/>
+    <w:pPr>
+      <w:spacing w:before="100" w:beforeAutospacing="1" w:after="100" w:afterAutospacing="1" w:line="240" w:lineRule="auto"/>
+      <w:outlineLvl w:val="0"/>
+    </w:pPr>
+    <w:rPr>
+      <w:rFonts w:ascii="Times New Roman" w:eastAsia="Times New Roman" w:hAnsi="Times New Roman" w:cs="Times New Roman"/>
+      <w:b/>
+      <w:bCs/>
+      <w:kern w:val="36"/>
+      <w:sz w:val="48"/>
+      <w:szCs w:val="48"/>
+    </w:rPr>
+  </w:style>
+  <w:style w:type="paragraph" w:styleId="Ttulo3">
+    <w:name w:val="heading 3"/>
+    <w:basedOn w:val="Normal"/>
+    <w:next w:val="Normal"/>
+    <w:link w:val="Ttulo3Car"/>
+    <w:uiPriority w:val="9"/>
+    <w:semiHidden/>
+    <w:unhideWhenUsed/>
+    <w:qFormat/>
+    <w:rsid w:val="0083195F"/>
+    <w:pPr>
+      <w:keepNext/>
+      <w:keepLines/>
+      <w:spacing w:before="40" w:after="0"/>
+      <w:outlineLvl w:val="2"/>
+    </w:pPr>
+    <w:rPr>
+      <w:rFonts w:asciiTheme="majorHAnsi" w:eastAsiaTheme="majorEastAsia" w:hAnsiTheme="majorHAnsi" w:cstheme="majorBidi"/>
+      <w:color w:val="1F4D78" w:themeColor="accent1" w:themeShade="7F"/>
+      <w:sz w:val="24"/>
+      <w:szCs w:val="24"/>
+    </w:rPr>
+  </w:style>
   <w:style w:type="character" w:default="1" w:styleId="Fuentedeprrafopredeter">
     <w:name w:val="Default Paragraph Font"/>
     <w:uiPriority w:val="1"/>
@@ -547,6 +2287,108 @@
     <w:link w:val="Piedepgina"/>
     <w:uiPriority w:val="99"/>
     <w:rsid w:val="00113D94"/>
+  </w:style>
+  <w:style w:type="paragraph" w:styleId="Prrafodelista">
+    <w:name w:val="List Paragraph"/>
+    <w:basedOn w:val="Normal"/>
+    <w:uiPriority w:val="34"/>
+    <w:qFormat/>
+    <w:rsid w:val="0075765D"/>
+    <w:pPr>
+      <w:ind w:left="720"/>
+      <w:contextualSpacing/>
+    </w:pPr>
+  </w:style>
+  <w:style w:type="character" w:customStyle="1" w:styleId="Ttulo1Car">
+    <w:name w:val="Título 1 Car"/>
+    <w:basedOn w:val="Fuentedeprrafopredeter"/>
+    <w:link w:val="Ttulo1"/>
+    <w:uiPriority w:val="9"/>
+    <w:rsid w:val="0083195F"/>
+    <w:rPr>
+      <w:rFonts w:ascii="Times New Roman" w:eastAsia="Times New Roman" w:hAnsi="Times New Roman" w:cs="Times New Roman"/>
+      <w:b/>
+      <w:bCs/>
+      <w:kern w:val="36"/>
+      <w:sz w:val="48"/>
+      <w:szCs w:val="48"/>
+    </w:rPr>
+  </w:style>
+  <w:style w:type="character" w:customStyle="1" w:styleId="Ttulo3Car">
+    <w:name w:val="Título 3 Car"/>
+    <w:basedOn w:val="Fuentedeprrafopredeter"/>
+    <w:link w:val="Ttulo3"/>
+    <w:uiPriority w:val="9"/>
+    <w:semiHidden/>
+    <w:rsid w:val="0083195F"/>
+    <w:rPr>
+      <w:rFonts w:asciiTheme="majorHAnsi" w:eastAsiaTheme="majorEastAsia" w:hAnsiTheme="majorHAnsi" w:cstheme="majorBidi"/>
+      <w:color w:val="1F4D78" w:themeColor="accent1" w:themeShade="7F"/>
+      <w:sz w:val="24"/>
+      <w:szCs w:val="24"/>
+    </w:rPr>
+  </w:style>
+  <w:style w:type="character" w:styleId="Textoennegrita">
+    <w:name w:val="Strong"/>
+    <w:basedOn w:val="Fuentedeprrafopredeter"/>
+    <w:uiPriority w:val="22"/>
+    <w:qFormat/>
+    <w:rsid w:val="0083195F"/>
+    <w:rPr>
+      <w:b/>
+      <w:bCs/>
+    </w:rPr>
+  </w:style>
+  <w:style w:type="character" w:styleId="Hipervnculo">
+    <w:name w:val="Hyperlink"/>
+    <w:basedOn w:val="Fuentedeprrafopredeter"/>
+    <w:uiPriority w:val="99"/>
+    <w:semiHidden/>
+    <w:unhideWhenUsed/>
+    <w:rsid w:val="000F02DC"/>
+    <w:rPr>
+      <w:color w:val="0000FF"/>
+      <w:u w:val="single"/>
+    </w:rPr>
+  </w:style>
+  <w:style w:type="paragraph" w:styleId="Textonotapie">
+    <w:name w:val="footnote text"/>
+    <w:basedOn w:val="Normal"/>
+    <w:link w:val="TextonotapieCar"/>
+    <w:uiPriority w:val="99"/>
+    <w:semiHidden/>
+    <w:unhideWhenUsed/>
+    <w:rsid w:val="003F0400"/>
+    <w:pPr>
+      <w:spacing w:after="0" w:line="240" w:lineRule="auto"/>
+    </w:pPr>
+    <w:rPr>
+      <w:sz w:val="20"/>
+      <w:szCs w:val="20"/>
+    </w:rPr>
+  </w:style>
+  <w:style w:type="character" w:customStyle="1" w:styleId="TextonotapieCar">
+    <w:name w:val="Texto nota pie Car"/>
+    <w:basedOn w:val="Fuentedeprrafopredeter"/>
+    <w:link w:val="Textonotapie"/>
+    <w:uiPriority w:val="99"/>
+    <w:semiHidden/>
+    <w:rsid w:val="003F0400"/>
+    <w:rPr>
+      <w:sz w:val="20"/>
+      <w:szCs w:val="20"/>
+    </w:rPr>
+  </w:style>
+  <w:style w:type="character" w:styleId="Refdenotaalpie">
+    <w:name w:val="footnote reference"/>
+    <w:basedOn w:val="Fuentedeprrafopredeter"/>
+    <w:uiPriority w:val="99"/>
+    <w:semiHidden/>
+    <w:unhideWhenUsed/>
+    <w:rsid w:val="003F0400"/>
+    <w:rPr>
+      <w:vertAlign w:val="superscript"/>
+    </w:rPr>
   </w:style>
 </w:styles>
 </file>
